--- a/src/main/resources/docs/start/Agency_contract/Agency_contract_Enterprise_start.docx
+++ b/src/main/resources/docs/start/Agency_contract/Agency_contract_Enterprise_start.docx
@@ -1,6 +1,6 @@
 
 <file path=word/document.xml><?xml version="1.0" encoding="utf-8"?>
-<w:document xmlns:wpc="http://schemas.microsoft.com/office/word/2010/wordprocessingCanvas" xmlns:cx="http://schemas.microsoft.com/office/drawing/2014/chartex" xmlns:cx1="http://schemas.microsoft.com/office/drawing/2015/9/8/chartex" xmlns:cx2="http://schemas.microsoft.com/office/drawing/2015/10/21/chartex" xmlns:cx3="http://schemas.microsoft.com/office/drawing/2016/5/9/chartex" xmlns:cx4="http://schemas.microsoft.com/office/drawing/2016/5/10/chartex" xmlns:cx5="http://schemas.microsoft.com/office/drawing/2016/5/11/chartex" xmlns:cx6="http://schemas.microsoft.com/office/drawing/2016/5/12/chartex" xmlns:cx7="http://schemas.microsoft.com/office/drawing/2016/5/13/chartex" xmlns:cx8="http://schemas.microsoft.com/office/drawing/2016/5/14/chartex" xmlns:mc="http://schemas.openxmlformats.org/markup-compatibility/2006" xmlns:aink="http://schemas.microsoft.com/office/drawing/2016/ink" xmlns:am3d="http://schemas.microsoft.com/office/drawing/2017/model3d" xmlns:o="urn:schemas-microsoft-com:office:office" xmlns:r="http://schemas.openxmlformats.org/officeDocument/2006/relationships" xmlns:m="http://schemas.openxmlformats.org/officeDocument/2006/math" xmlns:v="urn:schemas-microsoft-com:vml" xmlns:wp14="http://schemas.microsoft.com/office/word/2010/wordprocessingDrawing" xmlns:wp="http://schemas.openxmlformats.org/drawingml/2006/wordprocessingDrawing" xmlns:w10="urn:schemas-microsoft-com:office:word" xmlns:w="http://schemas.openxmlformats.org/wordprocessingml/2006/main" xmlns:w14="http://schemas.microsoft.com/office/word/2010/wordml" xmlns:w15="http://schemas.microsoft.com/office/word/2012/wordml" xmlns:w16cex="http://schemas.microsoft.com/office/word/2018/wordml/cex" xmlns:w16cid="http://schemas.microsoft.com/office/word/2016/wordml/cid" xmlns:w16="http://schemas.microsoft.com/office/word/2018/wordml" xmlns:w16sdtdh="http://schemas.microsoft.com/office/word/2020/wordml/sdtdatahash" xmlns:w16se="http://schemas.microsoft.com/office/word/2015/wordml/symex" xmlns:wpg="http://schemas.microsoft.com/office/word/2010/wordprocessingGroup" xmlns:wpi="http://schemas.microsoft.com/office/word/2010/wordprocessingInk" xmlns:wne="http://schemas.microsoft.com/office/word/2006/wordml" xmlns:wps="http://schemas.microsoft.com/office/word/2010/wordprocessingShape" mc:Ignorable="w14 w15 w16se w16cid w16 w16cex w16sdtdh wp14">
+<w:document xmlns:wpc="http://schemas.microsoft.com/office/word/2010/wordprocessingCanvas" xmlns:cx="http://schemas.microsoft.com/office/drawing/2014/chartex" xmlns:cx1="http://schemas.microsoft.com/office/drawing/2015/9/8/chartex" xmlns:cx2="http://schemas.microsoft.com/office/drawing/2015/10/21/chartex" xmlns:cx3="http://schemas.microsoft.com/office/drawing/2016/5/9/chartex" xmlns:cx4="http://schemas.microsoft.com/office/drawing/2016/5/10/chartex" xmlns:cx5="http://schemas.microsoft.com/office/drawing/2016/5/11/chartex" xmlns:cx6="http://schemas.microsoft.com/office/drawing/2016/5/12/chartex" xmlns:cx7="http://schemas.microsoft.com/office/drawing/2016/5/13/chartex" xmlns:cx8="http://schemas.microsoft.com/office/drawing/2016/5/14/chartex" xmlns:mc="http://schemas.openxmlformats.org/markup-compatibility/2006" xmlns:aink="http://schemas.microsoft.com/office/drawing/2016/ink" xmlns:am3d="http://schemas.microsoft.com/office/drawing/2017/model3d" xmlns:o="urn:schemas-microsoft-com:office:office" xmlns:r="http://schemas.openxmlformats.org/officeDocument/2006/relationships" xmlns:m="http://schemas.openxmlformats.org/officeDocument/2006/math" xmlns:v="urn:schemas-microsoft-com:vml" xmlns:wp14="http://schemas.microsoft.com/office/word/2010/wordprocessingDrawing" xmlns:wp="http://schemas.openxmlformats.org/drawingml/2006/wordprocessingDrawing" xmlns:w10="urn:schemas-microsoft-com:office:word" xmlns:w="http://schemas.openxmlformats.org/wordprocessingml/2006/main" xmlns:w14="http://schemas.microsoft.com/office/word/2010/wordml" xmlns:w15="http://schemas.microsoft.com/office/word/2012/wordml" xmlns:w16cid="http://schemas.microsoft.com/office/word/2016/wordml/cid" xmlns:w16se="http://schemas.microsoft.com/office/word/2015/wordml/symex" xmlns:wpg="http://schemas.microsoft.com/office/word/2010/wordprocessingGroup" xmlns:wpi="http://schemas.microsoft.com/office/word/2010/wordprocessingInk" xmlns:wne="http://schemas.microsoft.com/office/word/2006/wordml" xmlns:wps="http://schemas.microsoft.com/office/word/2010/wordprocessingShape" mc:Ignorable="w14 w15 w16se w16cid wp14">
   <w:body>
     <w:p>
       <w:pPr>
@@ -26,8 +26,13 @@
           <w:sz w:val="24"/>
           <w:szCs w:val="24"/>
         </w:rPr>
-        <w:t xml:space="preserve"> № _______</w:t>
-      </w:r>
+        <w:t xml:space="preserve"> № </w:t>
+      </w:r>
+      <w:proofErr w:type="spellStart"/>
+      <w:r>
+        <w:t>number</w:t>
+      </w:r>
+      <w:proofErr w:type="spellEnd"/>
     </w:p>
     <w:p>
       <w:pPr>
@@ -150,29 +155,117 @@
         </w:rPr>
         <w:t xml:space="preserve"> </w:t>
       </w:r>
+      <w:proofErr w:type="spellStart"/>
       <w:r>
         <w:rPr>
           <w:b/>
-          <w:sz w:val="24"/>
-          <w:szCs w:val="24"/>
-        </w:rPr>
-        <w:t>Общество с ограниченной ответственностью</w:t>
-      </w:r>
+          <w:sz w:val="20"/>
+          <w:szCs w:val="20"/>
+        </w:rPr>
+        <w:t>carrier_name</w:t>
+      </w:r>
+      <w:proofErr w:type="spellEnd"/>
       <w:r>
         <w:rPr>
           <w:b/>
           <w:sz w:val="24"/>
           <w:szCs w:val="24"/>
         </w:rPr>
-        <w:t xml:space="preserve"> «</w:t>
-      </w:r>
+        <w:t>,</w:t>
+      </w:r>
+      <w:r>
+        <w:rPr>
+          <w:sz w:val="24"/>
+          <w:szCs w:val="24"/>
+        </w:rPr>
+        <w:t xml:space="preserve"> в лице </w:t>
+      </w:r>
+      <w:r>
+        <w:rPr>
+          <w:sz w:val="24"/>
+          <w:szCs w:val="24"/>
+        </w:rPr>
+        <w:t>Генерального</w:t>
+      </w:r>
+      <w:r>
+        <w:rPr>
+          <w:sz w:val="24"/>
+          <w:szCs w:val="24"/>
+        </w:rPr>
+        <w:t xml:space="preserve"> </w:t>
+      </w:r>
+      <w:r>
+        <w:rPr>
+          <w:sz w:val="24"/>
+          <w:szCs w:val="24"/>
+        </w:rPr>
+        <w:t xml:space="preserve">директора </w:t>
+      </w:r>
+      <w:proofErr w:type="spellStart"/>
       <w:r>
         <w:rPr>
           <w:b/>
-          <w:sz w:val="24"/>
-          <w:szCs w:val="24"/>
-        </w:rPr>
-        <w:t>_________________________</w:t>
+          <w:sz w:val="20"/>
+          <w:szCs w:val="20"/>
+        </w:rPr>
+        <w:t>carrier_signatory</w:t>
+      </w:r>
+      <w:proofErr w:type="spellEnd"/>
+      <w:r>
+        <w:rPr>
+          <w:sz w:val="24"/>
+          <w:szCs w:val="24"/>
+        </w:rPr>
+        <w:t>,</w:t>
+      </w:r>
+      <w:r>
+        <w:rPr>
+          <w:sz w:val="24"/>
+          <w:szCs w:val="24"/>
+        </w:rPr>
+        <w:t xml:space="preserve"> действующе</w:t>
+      </w:r>
+      <w:r>
+        <w:rPr>
+          <w:sz w:val="24"/>
+          <w:szCs w:val="24"/>
+        </w:rPr>
+        <w:t>го</w:t>
+      </w:r>
+      <w:r>
+        <w:rPr>
+          <w:sz w:val="24"/>
+          <w:szCs w:val="24"/>
+        </w:rPr>
+        <w:t xml:space="preserve"> на основании </w:t>
+      </w:r>
+      <w:r>
+        <w:rPr>
+          <w:sz w:val="24"/>
+          <w:szCs w:val="24"/>
+        </w:rPr>
+        <w:t>Устава</w:t>
+      </w:r>
+      <w:r>
+        <w:rPr>
+          <w:sz w:val="24"/>
+          <w:szCs w:val="24"/>
+        </w:rPr>
+        <w:t>,</w:t>
+      </w:r>
+      <w:r>
+        <w:rPr>
+          <w:sz w:val="24"/>
+          <w:szCs w:val="24"/>
+        </w:rPr>
+        <w:t xml:space="preserve"> именуемое</w:t>
+      </w:r>
+      <w:r>
+        <w:rPr>
+          <w:sz w:val="24"/>
+          <w:szCs w:val="24"/>
+        </w:rPr>
+        <w:t xml:space="preserve"> в дальнейшем «</w:t>
       </w:r>
       <w:r>
         <w:rPr>
@@ -180,22 +273,27 @@
           <w:sz w:val="24"/>
           <w:szCs w:val="24"/>
         </w:rPr>
-        <w:t>»,</w:t>
-      </w:r>
-      <w:r>
-        <w:rPr>
-          <w:sz w:val="24"/>
-          <w:szCs w:val="24"/>
-        </w:rPr>
-        <w:t xml:space="preserve"> в лице </w:t>
-      </w:r>
-      <w:r>
-        <w:rPr>
-          <w:sz w:val="24"/>
-          <w:szCs w:val="24"/>
-        </w:rPr>
-        <w:t>Генерального</w:t>
-      </w:r>
+        <w:t>Перевозчик</w:t>
+      </w:r>
+      <w:r>
+        <w:rPr>
+          <w:sz w:val="24"/>
+          <w:szCs w:val="24"/>
+        </w:rPr>
+        <w:t xml:space="preserve">», совместно именуемые «Стороны», а по отдельности «Сторона», заключили настоящий Договор от </w:t>
+      </w:r>
+      <w:proofErr w:type="spellStart"/>
+      <w:r>
+        <w:rPr>
+          <w:b/>
+          <w:bCs/>
+          <w:sz w:val="20"/>
+          <w:szCs w:val="20"/>
+          <w:lang w:val="en-US"/>
+        </w:rPr>
+        <w:t>tdata</w:t>
+      </w:r>
+      <w:proofErr w:type="spellEnd"/>
       <w:r>
         <w:rPr>
           <w:sz w:val="24"/>
@@ -208,70 +306,14 @@
           <w:sz w:val="24"/>
           <w:szCs w:val="24"/>
         </w:rPr>
-        <w:t xml:space="preserve">директора </w:t>
-      </w:r>
-      <w:r>
-        <w:rPr>
-          <w:sz w:val="24"/>
-          <w:szCs w:val="24"/>
-        </w:rPr>
-        <w:t>___________________________</w:t>
-      </w:r>
-      <w:r>
-        <w:rPr>
-          <w:sz w:val="24"/>
-          <w:szCs w:val="24"/>
-        </w:rPr>
-        <w:t>,</w:t>
-      </w:r>
-      <w:r>
-        <w:rPr>
-          <w:sz w:val="24"/>
-          <w:szCs w:val="24"/>
-        </w:rPr>
-        <w:t xml:space="preserve"> действующе</w:t>
-      </w:r>
-      <w:r>
-        <w:rPr>
-          <w:sz w:val="24"/>
-          <w:szCs w:val="24"/>
-        </w:rPr>
-        <w:t>го</w:t>
-      </w:r>
-      <w:r>
-        <w:rPr>
-          <w:sz w:val="24"/>
-          <w:szCs w:val="24"/>
-        </w:rPr>
-        <w:t xml:space="preserve"> на основании </w:t>
-      </w:r>
-      <w:r>
-        <w:rPr>
-          <w:sz w:val="24"/>
-          <w:szCs w:val="24"/>
-        </w:rPr>
-        <w:t>Устава</w:t>
-      </w:r>
-      <w:r>
-        <w:rPr>
-          <w:sz w:val="24"/>
-          <w:szCs w:val="24"/>
-        </w:rPr>
-        <w:t>,</w:t>
-      </w:r>
-      <w:r>
-        <w:rPr>
-          <w:sz w:val="24"/>
-          <w:szCs w:val="24"/>
-        </w:rPr>
-        <w:t xml:space="preserve"> именуемое</w:t>
-      </w:r>
-      <w:r>
-        <w:rPr>
-          <w:sz w:val="24"/>
-          <w:szCs w:val="24"/>
-        </w:rPr>
-        <w:t xml:space="preserve"> в дальнейшем «</w:t>
+        <w:t xml:space="preserve">г. </w:t>
+      </w:r>
+      <w:r>
+        <w:rPr>
+          <w:sz w:val="24"/>
+          <w:szCs w:val="24"/>
+        </w:rPr>
+        <w:t>(далее – «</w:t>
       </w:r>
       <w:r>
         <w:rPr>
@@ -279,99 +321,221 @@
           <w:sz w:val="24"/>
           <w:szCs w:val="24"/>
         </w:rPr>
-        <w:t>Перевозчик</w:t>
-      </w:r>
-      <w:r>
-        <w:rPr>
-          <w:sz w:val="24"/>
-          <w:szCs w:val="24"/>
-        </w:rPr>
-        <w:t xml:space="preserve">», совместно именуемые «Стороны», а по отдельности «Сторона», заключили настоящий Договор от </w:t>
-      </w:r>
-      <w:r>
-        <w:rPr>
-          <w:sz w:val="24"/>
-          <w:szCs w:val="24"/>
-        </w:rPr>
-        <w:t>«___»</w:t>
-      </w:r>
-      <w:r>
-        <w:rPr>
-          <w:sz w:val="24"/>
-          <w:szCs w:val="24"/>
-        </w:rPr>
-        <w:t xml:space="preserve"> </w:t>
-      </w:r>
-      <w:r>
-        <w:rPr>
-          <w:sz w:val="24"/>
-          <w:szCs w:val="24"/>
-        </w:rPr>
-        <w:t>_____________</w:t>
-      </w:r>
-      <w:r>
-        <w:rPr>
-          <w:sz w:val="24"/>
-          <w:szCs w:val="24"/>
-        </w:rPr>
-        <w:t xml:space="preserve"> </w:t>
-      </w:r>
-      <w:r>
-        <w:rPr>
-          <w:sz w:val="24"/>
-          <w:szCs w:val="24"/>
-        </w:rPr>
-        <w:t>20</w:t>
-      </w:r>
-      <w:r>
-        <w:rPr>
-          <w:sz w:val="24"/>
-          <w:szCs w:val="24"/>
-        </w:rPr>
-        <w:t>2</w:t>
-      </w:r>
-      <w:r>
-        <w:rPr>
-          <w:sz w:val="24"/>
-          <w:szCs w:val="24"/>
-        </w:rPr>
-        <w:t>__</w:t>
-      </w:r>
-      <w:r>
-        <w:rPr>
-          <w:sz w:val="24"/>
-          <w:szCs w:val="24"/>
-        </w:rPr>
-        <w:t xml:space="preserve"> </w:t>
-      </w:r>
-      <w:r>
-        <w:rPr>
-          <w:sz w:val="24"/>
-          <w:szCs w:val="24"/>
-        </w:rPr>
-        <w:t xml:space="preserve">г. </w:t>
-      </w:r>
-      <w:r>
-        <w:rPr>
-          <w:sz w:val="24"/>
-          <w:szCs w:val="24"/>
-        </w:rPr>
-        <w:t>(далее – «</w:t>
-      </w:r>
+        <w:t>Договор</w:t>
+      </w:r>
+      <w:r>
+        <w:rPr>
+          <w:sz w:val="24"/>
+          <w:szCs w:val="24"/>
+        </w:rPr>
+        <w:t>») о нижеследующем:</w:t>
+      </w:r>
+    </w:p>
+    <w:p>
+      <w:pPr>
+        <w:pStyle w:val="1"/>
+        <w:numPr>
+          <w:ilvl w:val="0"/>
+          <w:numId w:val="1"/>
+        </w:numPr>
+        <w:rPr>
+          <w:sz w:val="24"/>
+          <w:szCs w:val="24"/>
+        </w:rPr>
+      </w:pPr>
+      <w:r>
+        <w:rPr>
+          <w:sz w:val="24"/>
+          <w:szCs w:val="24"/>
+        </w:rPr>
+        <w:t>ОБЩИЕ ПОЛОЖЕНИЯ</w:t>
+      </w:r>
+    </w:p>
+    <w:p>
+      <w:pPr>
+        <w:pStyle w:val="2"/>
+        <w:numPr>
+          <w:ilvl w:val="1"/>
+          <w:numId w:val="1"/>
+        </w:numPr>
+        <w:jc w:val="both"/>
+        <w:rPr>
+          <w:sz w:val="24"/>
+          <w:szCs w:val="24"/>
+        </w:rPr>
+      </w:pPr>
+      <w:r>
+        <w:rPr>
+          <w:sz w:val="24"/>
+          <w:szCs w:val="24"/>
+        </w:rPr>
+        <w:t>Соглашаясь на оказание услуг Агентом, Перевозчик принимает все условия настоящего Договора в полном объеме, без каких-либо оговорок и исключений. В случае несогласия Перевозчика с каким-либо из положений настоящего Договора, Перевозчик не вправе использовать Сервис.</w:t>
+      </w:r>
+    </w:p>
+    <w:p>
+      <w:pPr>
+        <w:pStyle w:val="2"/>
+        <w:numPr>
+          <w:ilvl w:val="1"/>
+          <w:numId w:val="1"/>
+        </w:numPr>
+        <w:jc w:val="both"/>
+        <w:rPr>
+          <w:sz w:val="24"/>
+          <w:szCs w:val="24"/>
+        </w:rPr>
+      </w:pPr>
+      <w:r>
+        <w:rPr>
+          <w:sz w:val="24"/>
+          <w:szCs w:val="24"/>
+        </w:rPr>
+        <w:t>Любые временные рамки, указанные в настоящем Договоре, определяются по часовому поясу UTC+0, если в тексте прямо не указано иное. Начало и окончание календарных дат, указанных в настоящем Договоре, в том числе при определении течения срока, определяются по началу и концу соответствующих суток в часовом поясе UTC+0.</w:t>
+      </w:r>
+    </w:p>
+    <w:p>
+      <w:pPr>
+        <w:pStyle w:val="2"/>
+        <w:numPr>
+          <w:ilvl w:val="1"/>
+          <w:numId w:val="1"/>
+        </w:numPr>
+        <w:jc w:val="both"/>
+        <w:rPr>
+          <w:sz w:val="24"/>
+          <w:szCs w:val="24"/>
+        </w:rPr>
+      </w:pPr>
+      <w:r>
+        <w:rPr>
+          <w:sz w:val="24"/>
+          <w:szCs w:val="24"/>
+        </w:rPr>
+        <w:t>В настоящем Договоре нижеприведенные термины используются в следующих значениях:</w:t>
+      </w:r>
+    </w:p>
+    <w:p>
+      <w:pPr>
+        <w:ind w:left="720"/>
+        <w:rPr>
+          <w:sz w:val="24"/>
+          <w:szCs w:val="24"/>
+        </w:rPr>
+      </w:pPr>
       <w:r>
         <w:rPr>
           <w:b/>
           <w:sz w:val="24"/>
           <w:szCs w:val="24"/>
         </w:rPr>
-        <w:t>Договор</w:t>
-      </w:r>
-      <w:r>
-        <w:rPr>
-          <w:sz w:val="24"/>
-          <w:szCs w:val="24"/>
-        </w:rPr>
-        <w:t>») о нижеследующем:</w:t>
+        <w:t xml:space="preserve">«Платежный период» </w:t>
+      </w:r>
+      <w:r>
+        <w:rPr>
+          <w:sz w:val="24"/>
+          <w:szCs w:val="24"/>
+        </w:rPr>
+        <w:t>- срок, в течение которого Агент перечисляет Перевозчику общую стоимость Грузовых перевозок, выполненных Перевозчиком в течение выбранного Расчетного периода.</w:t>
+      </w:r>
+    </w:p>
+    <w:p>
+      <w:pPr>
+        <w:ind w:left="720"/>
+        <w:jc w:val="both"/>
+        <w:rPr>
+          <w:sz w:val="24"/>
+          <w:szCs w:val="24"/>
+        </w:rPr>
+      </w:pPr>
+      <w:r>
+        <w:rPr>
+          <w:b/>
+          <w:sz w:val="24"/>
+          <w:szCs w:val="24"/>
+        </w:rPr>
+        <w:t>«Пользователь»</w:t>
+      </w:r>
+      <w:r>
+        <w:rPr>
+          <w:sz w:val="24"/>
+          <w:szCs w:val="24"/>
+        </w:rPr>
+        <w:t xml:space="preserve"> – грузоотправитель или иное лицо, заключившее Договор перевозки с Перевозчиком с использованием Сервиса; </w:t>
+      </w:r>
+    </w:p>
+    <w:p>
+      <w:pPr>
+        <w:ind w:left="720"/>
+        <w:jc w:val="both"/>
+        <w:rPr>
+          <w:sz w:val="24"/>
+          <w:szCs w:val="24"/>
+        </w:rPr>
+      </w:pPr>
+      <w:r>
+        <w:rPr>
+          <w:b/>
+          <w:sz w:val="24"/>
+          <w:szCs w:val="24"/>
+        </w:rPr>
+        <w:t>«Расчетный период»</w:t>
+      </w:r>
+      <w:r>
+        <w:rPr>
+          <w:sz w:val="24"/>
+          <w:szCs w:val="24"/>
+        </w:rPr>
+        <w:t xml:space="preserve"> – период, за который формируется сумма к перечислению на основании общей стоимости фактически выполненных Перевозчиком Грузовых перевозок.</w:t>
+      </w:r>
+    </w:p>
+    <w:p>
+      <w:pPr>
+        <w:ind w:left="720"/>
+        <w:jc w:val="both"/>
+        <w:rPr>
+          <w:sz w:val="24"/>
+          <w:szCs w:val="24"/>
+        </w:rPr>
+      </w:pPr>
+      <w:r>
+        <w:rPr>
+          <w:b/>
+          <w:sz w:val="24"/>
+          <w:szCs w:val="24"/>
+        </w:rPr>
+        <w:t xml:space="preserve">«Ситуация No Show» </w:t>
+      </w:r>
+      <w:r>
+        <w:rPr>
+          <w:sz w:val="24"/>
+          <w:szCs w:val="24"/>
+        </w:rPr>
+        <w:t>– ситуация, при которой Пользователь и Перевозчик заключили Договор перевозки, но Пользователь не появился и/или груз не был доставлен в согласованном месте начала Грузовой перевозки в течение 60 минут после согласованного времени начала Грузовой перевозки;</w:t>
+      </w:r>
+    </w:p>
+    <w:p>
+      <w:pPr>
+        <w:ind w:left="720"/>
+        <w:jc w:val="both"/>
+        <w:rPr>
+          <w:sz w:val="24"/>
+          <w:szCs w:val="24"/>
+        </w:rPr>
+      </w:pPr>
+      <w:r>
+        <w:rPr>
+          <w:b/>
+          <w:sz w:val="24"/>
+          <w:szCs w:val="24"/>
+        </w:rPr>
+        <w:t xml:space="preserve">«Стороны» </w:t>
+      </w:r>
+      <w:r>
+        <w:rPr>
+          <w:sz w:val="24"/>
+          <w:szCs w:val="24"/>
+        </w:rPr>
+        <w:t>– совместно Перевозчик и Агент;</w:t>
       </w:r>
     </w:p>
     <w:p>
@@ -391,7 +555,7 @@
           <w:sz w:val="24"/>
           <w:szCs w:val="24"/>
         </w:rPr>
-        <w:t>ОБЩИЕ ПОЛОЖЕНИЯ</w:t>
+        <w:t xml:space="preserve">ПРЕДМЕТ ДОГОВОРА </w:t>
       </w:r>
     </w:p>
     <w:p>
@@ -412,222 +576,7 @@
           <w:sz w:val="24"/>
           <w:szCs w:val="24"/>
         </w:rPr>
-        <w:t>Соглашаясь на оказание услуг Агентом, Перевозчик принимает все условия настоящего Договора в полном объеме, без каких-либо оговорок и исключений. В случае несогласия Перевозчика с каким-либо из положений настоящего Договора, Перевозчик не вправе использовать Сервис.</w:t>
-      </w:r>
-    </w:p>
-    <w:p>
-      <w:pPr>
-        <w:pStyle w:val="2"/>
-        <w:numPr>
-          <w:ilvl w:val="1"/>
-          <w:numId w:val="1"/>
-        </w:numPr>
-        <w:jc w:val="both"/>
-        <w:rPr>
-          <w:sz w:val="24"/>
-          <w:szCs w:val="24"/>
-        </w:rPr>
-      </w:pPr>
-      <w:r>
-        <w:rPr>
-          <w:sz w:val="24"/>
-          <w:szCs w:val="24"/>
-        </w:rPr>
-        <w:t>Любые временные рамки, указанные в настоящем Договоре, определяются по часовому поясу UTC+0, если в тексте прямо не указано иное. Начало и окончание календарных дат, указанных в настоящем Договоре, в том числе при определении течения срока, определяются по началу и концу соответствующих суток в часовом поясе UTC+0.</w:t>
-      </w:r>
-    </w:p>
-    <w:p>
-      <w:pPr>
-        <w:pStyle w:val="2"/>
-        <w:numPr>
-          <w:ilvl w:val="1"/>
-          <w:numId w:val="1"/>
-        </w:numPr>
-        <w:jc w:val="both"/>
-        <w:rPr>
-          <w:sz w:val="24"/>
-          <w:szCs w:val="24"/>
-        </w:rPr>
-      </w:pPr>
-      <w:r>
-        <w:rPr>
-          <w:sz w:val="24"/>
-          <w:szCs w:val="24"/>
-        </w:rPr>
-        <w:t>В настоящем Договоре нижеприведенные термины используются в следующих значениях:</w:t>
-      </w:r>
-    </w:p>
-    <w:p>
-      <w:pPr>
-        <w:ind w:left="720"/>
-        <w:rPr>
-          <w:sz w:val="24"/>
-          <w:szCs w:val="24"/>
-        </w:rPr>
-      </w:pPr>
-      <w:r>
-        <w:rPr>
-          <w:b/>
-          <w:sz w:val="24"/>
-          <w:szCs w:val="24"/>
-        </w:rPr>
-        <w:t xml:space="preserve">«Платежный период» </w:t>
-      </w:r>
-      <w:r>
-        <w:rPr>
-          <w:sz w:val="24"/>
-          <w:szCs w:val="24"/>
-        </w:rPr>
-        <w:t>- срок, в течение которого Агент перечисляет Перевозчику общую стоимость Грузовых перевозок, выполненных Перевозчиком в течение выбранного Расчетного периода.</w:t>
-      </w:r>
-    </w:p>
-    <w:p>
-      <w:pPr>
-        <w:ind w:left="720"/>
-        <w:jc w:val="both"/>
-        <w:rPr>
-          <w:sz w:val="24"/>
-          <w:szCs w:val="24"/>
-        </w:rPr>
-      </w:pPr>
-      <w:r>
-        <w:rPr>
-          <w:b/>
-          <w:sz w:val="24"/>
-          <w:szCs w:val="24"/>
-        </w:rPr>
-        <w:t>«Пользователь»</w:t>
-      </w:r>
-      <w:r>
-        <w:rPr>
-          <w:sz w:val="24"/>
-          <w:szCs w:val="24"/>
-        </w:rPr>
-        <w:t xml:space="preserve"> – грузоотправитель или иное лицо, заключившее Договор перевозки с Перевозчиком с использованием Сервиса; </w:t>
-      </w:r>
-    </w:p>
-    <w:p>
-      <w:pPr>
-        <w:ind w:left="720"/>
-        <w:jc w:val="both"/>
-        <w:rPr>
-          <w:sz w:val="24"/>
-          <w:szCs w:val="24"/>
-        </w:rPr>
-      </w:pPr>
-      <w:r>
-        <w:rPr>
-          <w:b/>
-          <w:sz w:val="24"/>
-          <w:szCs w:val="24"/>
-        </w:rPr>
-        <w:t>«Расчетный период»</w:t>
-      </w:r>
-      <w:r>
-        <w:rPr>
-          <w:sz w:val="24"/>
-          <w:szCs w:val="24"/>
-        </w:rPr>
-        <w:t xml:space="preserve"> – период, за который формируется сумма к перечислению на основании общей стоимости фактически выполненных Перевозчиком Грузовых перевозок.</w:t>
-      </w:r>
-    </w:p>
-    <w:p>
-      <w:pPr>
-        <w:ind w:left="720"/>
-        <w:jc w:val="both"/>
-        <w:rPr>
-          <w:sz w:val="24"/>
-          <w:szCs w:val="24"/>
-        </w:rPr>
-      </w:pPr>
-      <w:r>
-        <w:rPr>
-          <w:b/>
-          <w:sz w:val="24"/>
-          <w:szCs w:val="24"/>
-        </w:rPr>
-        <w:t xml:space="preserve">«Ситуация No Show» </w:t>
-      </w:r>
-      <w:r>
-        <w:rPr>
-          <w:sz w:val="24"/>
-          <w:szCs w:val="24"/>
-        </w:rPr>
-        <w:t>– ситуация, при которой Пользователь и Перевозчик заключили Договор перевозки, но Пользователь не появился и/или груз не был доставлен в согласованном месте начала Грузовой перевозки в течение 60 минут после согласованного времени начала Грузовой перевозки;</w:t>
-      </w:r>
-    </w:p>
-    <w:p>
-      <w:pPr>
-        <w:ind w:left="720"/>
-        <w:jc w:val="both"/>
-        <w:rPr>
-          <w:sz w:val="24"/>
-          <w:szCs w:val="24"/>
-        </w:rPr>
-      </w:pPr>
-      <w:r>
-        <w:rPr>
-          <w:b/>
-          <w:sz w:val="24"/>
-          <w:szCs w:val="24"/>
-        </w:rPr>
-        <w:t xml:space="preserve">«Стороны» </w:t>
-      </w:r>
-      <w:r>
-        <w:rPr>
-          <w:sz w:val="24"/>
-          <w:szCs w:val="24"/>
-        </w:rPr>
-        <w:t>– совместно Перевозчик и Агент;</w:t>
-      </w:r>
-    </w:p>
-    <w:p>
-      <w:pPr>
-        <w:pStyle w:val="1"/>
-        <w:numPr>
-          <w:ilvl w:val="0"/>
-          <w:numId w:val="1"/>
-        </w:numPr>
-        <w:rPr>
-          <w:sz w:val="24"/>
-          <w:szCs w:val="24"/>
-        </w:rPr>
-      </w:pPr>
-      <w:r>
-        <w:rPr>
-          <w:sz w:val="24"/>
-          <w:szCs w:val="24"/>
-        </w:rPr>
-        <w:t xml:space="preserve">ПРЕДМЕТ ДОГОВОРА </w:t>
-      </w:r>
-    </w:p>
-    <w:p>
-      <w:pPr>
-        <w:pStyle w:val="2"/>
-        <w:numPr>
-          <w:ilvl w:val="1"/>
-          <w:numId w:val="1"/>
-        </w:numPr>
-        <w:jc w:val="both"/>
-        <w:rPr>
-          <w:sz w:val="24"/>
-          <w:szCs w:val="24"/>
-        </w:rPr>
-      </w:pPr>
-      <w:r>
-        <w:rPr>
-          <w:sz w:val="24"/>
-          <w:szCs w:val="24"/>
-        </w:rPr>
-        <w:t xml:space="preserve">По настоящему Договору Агент предоставляет Перевозчику услуги по отслеживанию и организации платежей при получении оплаты за Грузовую </w:t>
-      </w:r>
-      <w:r>
-        <w:rPr>
-          <w:sz w:val="24"/>
-          <w:szCs w:val="24"/>
-        </w:rPr>
-        <w:lastRenderedPageBreak/>
-        <w:t>перевозку от Пользователей по Договорам перевозки, заключенным с использованием сервиса, доступного по адресу </w:t>
+        <w:t>По настоящему Договору Агент предоставляет Перевозчику услуги по отслеживанию и организации платежей при получении оплаты за Грузовую перевозку от Пользователей по Договорам перевозки, заключенным с использованием сервиса, доступного по адресу </w:t>
       </w:r>
       <w:hyperlink r:id="rId5">
         <w:r>
@@ -645,7 +594,15 @@
           <w:sz w:val="24"/>
           <w:szCs w:val="24"/>
         </w:rPr>
-        <w:t xml:space="preserve"> (далее – «</w:t>
+        <w:t xml:space="preserve"> (далее – </w:t>
+      </w:r>
+      <w:r>
+        <w:rPr>
+          <w:sz w:val="24"/>
+          <w:szCs w:val="24"/>
+        </w:rPr>
+        <w:lastRenderedPageBreak/>
+        <w:t>«</w:t>
       </w:r>
       <w:r>
         <w:rPr>
@@ -1123,14 +1080,7 @@
           <w:sz w:val="24"/>
           <w:szCs w:val="24"/>
         </w:rPr>
-        <w:t>72</w:t>
-      </w:r>
-      <w:r>
-        <w:rPr>
-          <w:sz w:val="24"/>
-          <w:szCs w:val="24"/>
-        </w:rPr>
-        <w:t xml:space="preserve"> </w:t>
+        <w:t xml:space="preserve">72 </w:t>
       </w:r>
       <w:r>
         <w:rPr>
@@ -3613,766 +3563,571 @@
     </w:p>
     <w:p>
       <w:pPr>
-        <w:ind w:left="708"/>
-        <w:jc w:val="both"/>
-        <w:rPr>
-          <w:sz w:val="24"/>
-          <w:szCs w:val="24"/>
-        </w:rPr>
-      </w:pPr>
-    </w:p>
-    <w:tbl>
-      <w:tblPr>
-        <w:tblStyle w:val="a5"/>
-        <w:tblW w:w="4621" w:type="pct"/>
-        <w:tblInd w:w="709" w:type="dxa"/>
-        <w:tblBorders>
+        <w:spacing w:after="0" w:line="360" w:lineRule="auto"/>
+        <w:jc w:val="both"/>
+        <w:rPr>
+          <w:b/>
+        </w:rPr>
+      </w:pPr>
+      <w:r>
+        <w:rPr>
+          <w:b/>
+        </w:rPr>
+        <w:t>АГЕНТ</w:t>
+      </w:r>
+    </w:p>
+    <w:p>
+      <w:pPr>
+        <w:pBdr>
           <w:top w:val="nil"/>
           <w:left w:val="nil"/>
           <w:bottom w:val="nil"/>
           <w:right w:val="nil"/>
-          <w:insideH w:val="nil"/>
-          <w:insideV w:val="nil"/>
-        </w:tblBorders>
-        <w:tblLook w:val="0400" w:firstRow="0" w:lastRow="0" w:firstColumn="0" w:lastColumn="0" w:noHBand="0" w:noVBand="1"/>
-      </w:tblPr>
-      <w:tblGrid>
-        <w:gridCol w:w="4323"/>
-        <w:gridCol w:w="4323"/>
-      </w:tblGrid>
-      <w:tr>
-        <w:trPr>
-          <w:trHeight w:val="7152"/>
-        </w:trPr>
-        <w:tc>
-          <w:tcPr>
-            <w:tcW w:w="2500" w:type="pct"/>
-          </w:tcPr>
-          <w:p>
-            <w:pPr>
-              <w:spacing w:line="360" w:lineRule="auto"/>
-              <w:jc w:val="both"/>
-              <w:rPr>
-                <w:b/>
-              </w:rPr>
-            </w:pPr>
-            <w:r>
-              <w:rPr>
-                <w:b/>
-              </w:rPr>
-              <w:t>АГЕНТ</w:t>
-            </w:r>
-          </w:p>
-          <w:p>
-            <w:pPr>
-              <w:pBdr>
-                <w:top w:val="nil"/>
-                <w:left w:val="nil"/>
-                <w:bottom w:val="nil"/>
-                <w:right w:val="nil"/>
-                <w:between w:val="nil"/>
-              </w:pBdr>
-              <w:rPr>
-                <w:b/>
-                <w:color w:val="000000"/>
-              </w:rPr>
-            </w:pPr>
-            <w:bookmarkStart w:id="4" w:name="_Hlk74230978"/>
-            <w:r>
-              <w:rPr>
-                <w:b/>
-                <w:color w:val="000000"/>
-              </w:rPr>
-              <w:t>Общество с ограниченной ответственностью «</w:t>
-            </w:r>
-            <w:proofErr w:type="spellStart"/>
-            <w:r>
-              <w:rPr>
-                <w:b/>
-                <w:color w:val="000000"/>
-              </w:rPr>
-              <w:t>Гет</w:t>
-            </w:r>
-            <w:proofErr w:type="spellEnd"/>
-            <w:r>
-              <w:rPr>
-                <w:b/>
-                <w:color w:val="000000"/>
-              </w:rPr>
-              <w:t xml:space="preserve"> Транспорт </w:t>
-            </w:r>
-            <w:r>
-              <w:rPr>
-                <w:b/>
-              </w:rPr>
-              <w:t>Энтерпрайз</w:t>
-            </w:r>
-            <w:r>
-              <w:rPr>
-                <w:b/>
-                <w:color w:val="000000"/>
-              </w:rPr>
-              <w:t>»</w:t>
-            </w:r>
-          </w:p>
-          <w:p>
-            <w:pPr>
-              <w:pBdr>
-                <w:top w:val="nil"/>
-                <w:left w:val="nil"/>
-                <w:bottom w:val="nil"/>
-                <w:right w:val="nil"/>
-                <w:between w:val="nil"/>
-              </w:pBdr>
-              <w:rPr>
-                <w:color w:val="000000"/>
-              </w:rPr>
-            </w:pPr>
-            <w:r>
-              <w:rPr>
-                <w:color w:val="000000"/>
-              </w:rPr>
-              <w:t>Адрес места нахождения</w:t>
-            </w:r>
-            <w:r>
-              <w:rPr>
-                <w:color w:val="000000"/>
-              </w:rPr>
-              <w:t xml:space="preserve">: </w:t>
-            </w:r>
-            <w:r>
-              <w:rPr>
-                <w:shd w:val="clear" w:color="auto" w:fill="FFFFFF"/>
-              </w:rPr>
-              <w:t xml:space="preserve">105005, Россия, г. </w:t>
-            </w:r>
-            <w:proofErr w:type="gramStart"/>
-            <w:r>
-              <w:rPr>
-                <w:shd w:val="clear" w:color="auto" w:fill="FFFFFF"/>
-              </w:rPr>
-              <w:t>Москва ,</w:t>
-            </w:r>
-            <w:proofErr w:type="gramEnd"/>
-            <w:r>
-              <w:rPr>
-                <w:shd w:val="clear" w:color="auto" w:fill="FFFFFF"/>
-              </w:rPr>
-              <w:t xml:space="preserve"> Академика Туполева Наб., д. 15, к. 2, Этаж 1, </w:t>
-            </w:r>
-            <w:proofErr w:type="spellStart"/>
-            <w:r>
-              <w:rPr>
-                <w:shd w:val="clear" w:color="auto" w:fill="FFFFFF"/>
-              </w:rPr>
-              <w:t>помещ</w:t>
-            </w:r>
-            <w:proofErr w:type="spellEnd"/>
-            <w:r>
-              <w:rPr>
-                <w:shd w:val="clear" w:color="auto" w:fill="FFFFFF"/>
-              </w:rPr>
-              <w:t>. 32-38</w:t>
-            </w:r>
-            <w:r>
-              <w:rPr>
-                <w:color w:val="000000"/>
-              </w:rPr>
-              <w:t>.</w:t>
-            </w:r>
-          </w:p>
-          <w:p>
-            <w:pPr>
-              <w:pBdr>
-                <w:top w:val="nil"/>
-                <w:left w:val="nil"/>
-                <w:bottom w:val="nil"/>
-                <w:right w:val="nil"/>
-                <w:between w:val="nil"/>
-              </w:pBdr>
-              <w:rPr>
-                <w:color w:val="000000"/>
-              </w:rPr>
-            </w:pPr>
-            <w:r>
-              <w:rPr>
-                <w:color w:val="000000"/>
-              </w:rPr>
-              <w:t>ОГРН 1197746603658</w:t>
-            </w:r>
-          </w:p>
-          <w:p>
-            <w:pPr>
-              <w:pBdr>
-                <w:top w:val="nil"/>
-                <w:left w:val="nil"/>
-                <w:bottom w:val="nil"/>
-                <w:right w:val="nil"/>
-                <w:between w:val="nil"/>
-              </w:pBdr>
-              <w:rPr>
-                <w:color w:val="000000"/>
-              </w:rPr>
-            </w:pPr>
-            <w:r>
-              <w:rPr>
-                <w:color w:val="000000"/>
-              </w:rPr>
-              <w:t>ИНН/КПП 9725022590/772501001</w:t>
-            </w:r>
-          </w:p>
-          <w:p>
-            <w:pPr>
-              <w:pBdr>
-                <w:top w:val="nil"/>
-                <w:left w:val="nil"/>
-                <w:bottom w:val="nil"/>
-                <w:right w:val="nil"/>
-                <w:between w:val="nil"/>
-              </w:pBdr>
-              <w:rPr>
-                <w:color w:val="000000"/>
-              </w:rPr>
-            </w:pPr>
-            <w:r>
-              <w:rPr>
-                <w:color w:val="000000"/>
-              </w:rPr>
-              <w:t>ОКПО 41777605</w:t>
-            </w:r>
-          </w:p>
-          <w:p>
-            <w:pPr>
-              <w:pBdr>
-                <w:top w:val="nil"/>
-                <w:left w:val="nil"/>
-                <w:bottom w:val="nil"/>
-                <w:right w:val="nil"/>
-                <w:between w:val="nil"/>
-              </w:pBdr>
-              <w:rPr>
-                <w:color w:val="000000"/>
-              </w:rPr>
-            </w:pPr>
-            <w:r>
-              <w:rPr>
-                <w:color w:val="000000"/>
-              </w:rPr>
-              <w:t>ОКАТО 45296559000</w:t>
-            </w:r>
-          </w:p>
-          <w:p>
-            <w:pPr>
-              <w:pBdr>
-                <w:top w:val="nil"/>
-                <w:left w:val="nil"/>
-                <w:bottom w:val="nil"/>
-                <w:right w:val="nil"/>
-                <w:between w:val="nil"/>
-              </w:pBdr>
-              <w:rPr>
-                <w:color w:val="000000"/>
-              </w:rPr>
-            </w:pPr>
-            <w:r>
-              <w:rPr>
-                <w:color w:val="000000"/>
-              </w:rPr>
-              <w:t>р/с 40702810002720004486</w:t>
-            </w:r>
-          </w:p>
-          <w:p>
-            <w:pPr>
-              <w:pBdr>
-                <w:top w:val="nil"/>
-                <w:left w:val="nil"/>
-                <w:bottom w:val="nil"/>
-                <w:right w:val="nil"/>
-                <w:between w:val="nil"/>
-              </w:pBdr>
-              <w:rPr>
-                <w:color w:val="000000"/>
-              </w:rPr>
-            </w:pPr>
-            <w:r>
-              <w:rPr>
-                <w:color w:val="000000"/>
-              </w:rPr>
-              <w:t>АО "АЛЬФА-БАНК"</w:t>
-            </w:r>
-          </w:p>
-          <w:p>
-            <w:pPr>
-              <w:pBdr>
-                <w:top w:val="nil"/>
-                <w:left w:val="nil"/>
-                <w:bottom w:val="nil"/>
-                <w:right w:val="nil"/>
-                <w:between w:val="nil"/>
-              </w:pBdr>
-              <w:rPr>
-                <w:color w:val="000000"/>
-              </w:rPr>
-            </w:pPr>
-            <w:r>
-              <w:rPr>
-                <w:color w:val="000000"/>
-              </w:rPr>
-              <w:t>к/с 30101810200000000593</w:t>
-            </w:r>
-          </w:p>
-          <w:p>
-            <w:pPr>
-              <w:pBdr>
-                <w:top w:val="nil"/>
-                <w:left w:val="nil"/>
-                <w:bottom w:val="nil"/>
-                <w:right w:val="nil"/>
-                <w:between w:val="nil"/>
-              </w:pBdr>
-              <w:rPr>
-                <w:color w:val="000000"/>
-              </w:rPr>
-            </w:pPr>
-            <w:r>
-              <w:rPr>
-                <w:color w:val="000000"/>
-              </w:rPr>
-              <w:t>БИК 044525593</w:t>
-            </w:r>
-          </w:p>
-          <w:bookmarkEnd w:id="4"/>
-          <w:p>
-            <w:pPr>
-              <w:pBdr>
-                <w:top w:val="nil"/>
-                <w:left w:val="nil"/>
-                <w:bottom w:val="nil"/>
-                <w:right w:val="nil"/>
-                <w:between w:val="nil"/>
-              </w:pBdr>
-              <w:rPr>
-                <w:color w:val="000000"/>
-              </w:rPr>
-            </w:pPr>
-          </w:p>
-          <w:p>
-            <w:pPr>
-              <w:pBdr>
-                <w:top w:val="nil"/>
-                <w:left w:val="nil"/>
-                <w:bottom w:val="nil"/>
-                <w:right w:val="nil"/>
-                <w:between w:val="nil"/>
-              </w:pBdr>
-              <w:rPr>
-                <w:color w:val="000000"/>
-              </w:rPr>
-            </w:pPr>
-            <w:r>
-              <w:rPr>
-                <w:color w:val="000000"/>
-              </w:rPr>
-              <w:t xml:space="preserve">Генеральный директор </w:t>
-            </w:r>
-          </w:p>
-          <w:p>
-            <w:pPr>
-              <w:pBdr>
-                <w:top w:val="nil"/>
-                <w:left w:val="nil"/>
-                <w:bottom w:val="nil"/>
-                <w:right w:val="nil"/>
-                <w:between w:val="nil"/>
-              </w:pBdr>
-              <w:rPr>
-                <w:color w:val="000000"/>
-              </w:rPr>
-            </w:pPr>
-          </w:p>
-          <w:p>
-            <w:pPr>
-              <w:pBdr>
-                <w:top w:val="nil"/>
-                <w:left w:val="nil"/>
-                <w:bottom w:val="nil"/>
-                <w:right w:val="nil"/>
-                <w:between w:val="nil"/>
-              </w:pBdr>
-              <w:rPr>
-                <w:color w:val="000000"/>
-              </w:rPr>
-            </w:pPr>
-          </w:p>
-          <w:p>
-            <w:pPr>
-              <w:pBdr>
-                <w:top w:val="nil"/>
-                <w:left w:val="nil"/>
-                <w:bottom w:val="nil"/>
-                <w:right w:val="nil"/>
-                <w:between w:val="nil"/>
-              </w:pBdr>
-              <w:rPr>
-                <w:color w:val="000000"/>
-              </w:rPr>
-            </w:pPr>
-            <w:r>
-              <w:t>_______________</w:t>
-            </w:r>
-            <w:r>
-              <w:t>/</w:t>
-            </w:r>
-            <w:r>
-              <w:rPr>
-                <w:color w:val="000000"/>
-              </w:rPr>
-              <w:t>Новосельцев А.А./</w:t>
-            </w:r>
-          </w:p>
-          <w:p>
-            <w:pPr>
-              <w:spacing w:line="360" w:lineRule="auto"/>
-              <w:jc w:val="both"/>
-            </w:pPr>
-            <w:r>
-              <w:rPr>
-                <w:color w:val="000000"/>
-              </w:rPr>
-              <w:t xml:space="preserve">      </w:t>
-            </w:r>
-            <w:proofErr w:type="spellStart"/>
-            <w:r>
-              <w:rPr>
-                <w:color w:val="000000"/>
-              </w:rPr>
-              <w:t>м.п</w:t>
-            </w:r>
-            <w:proofErr w:type="spellEnd"/>
-            <w:r>
-              <w:rPr>
-                <w:color w:val="000000"/>
-              </w:rPr>
-              <w:t xml:space="preserve">.                          </w:t>
-            </w:r>
-            <w:r>
-              <w:t xml:space="preserve"> </w:t>
-            </w:r>
-          </w:p>
-          <w:p>
-            <w:pPr>
-              <w:jc w:val="both"/>
-            </w:pPr>
-          </w:p>
-        </w:tc>
-        <w:tc>
-          <w:tcPr>
-            <w:tcW w:w="2500" w:type="pct"/>
-          </w:tcPr>
-          <w:p>
-            <w:pPr>
-              <w:spacing w:line="360" w:lineRule="auto"/>
-              <w:jc w:val="both"/>
-              <w:rPr>
-                <w:b/>
-              </w:rPr>
-            </w:pPr>
-            <w:r>
-              <w:rPr>
-                <w:b/>
-              </w:rPr>
-              <w:t>ПЕРЕВОЗЧИК</w:t>
-            </w:r>
-          </w:p>
-          <w:p>
-            <w:pPr>
-              <w:rPr>
-                <w:b/>
-              </w:rPr>
-            </w:pPr>
-            <w:r>
-              <w:rPr>
-                <w:b/>
-              </w:rPr>
-              <w:t xml:space="preserve">Общество с ограниченной ответственностью </w:t>
-            </w:r>
-          </w:p>
-          <w:p>
-            <w:pPr>
-              <w:jc w:val="both"/>
-              <w:rPr>
-                <w:b/>
-              </w:rPr>
-            </w:pPr>
-            <w:r>
-              <w:rPr>
-                <w:b/>
-              </w:rPr>
-              <w:t>«</w:t>
-            </w:r>
-            <w:r>
-              <w:rPr>
-                <w:b/>
-              </w:rPr>
-              <w:t>________________________</w:t>
-            </w:r>
-            <w:r>
-              <w:rPr>
-                <w:b/>
-              </w:rPr>
-              <w:t>»</w:t>
-            </w:r>
-          </w:p>
-          <w:p>
-            <w:pPr>
-              <w:pStyle w:val="af"/>
-            </w:pPr>
-            <w:r>
-              <w:t>Адрес места нахождения: _____________________________.</w:t>
-            </w:r>
-          </w:p>
-          <w:p>
-            <w:pPr>
-              <w:pStyle w:val="a8"/>
-              <w:spacing w:before="0" w:after="0"/>
-              <w:jc w:val="left"/>
-              <w:rPr>
-                <w:rFonts w:ascii="Times New Roman" w:hAnsi="Times New Roman"/>
-                <w:b w:val="0"/>
-                <w:bCs w:val="0"/>
-                <w:kern w:val="0"/>
-                <w:sz w:val="22"/>
-                <w:szCs w:val="22"/>
-              </w:rPr>
-            </w:pPr>
-            <w:r>
-              <w:rPr>
-                <w:rFonts w:ascii="Times New Roman" w:hAnsi="Times New Roman"/>
-                <w:b w:val="0"/>
-                <w:bCs w:val="0"/>
-                <w:kern w:val="0"/>
-                <w:sz w:val="22"/>
-                <w:szCs w:val="22"/>
-              </w:rPr>
-              <w:t>ОГРН</w:t>
-            </w:r>
-            <w:r>
-              <w:rPr>
-                <w:rFonts w:ascii="Times New Roman" w:hAnsi="Times New Roman"/>
-                <w:b w:val="0"/>
-                <w:bCs w:val="0"/>
-                <w:kern w:val="0"/>
-                <w:sz w:val="22"/>
-                <w:szCs w:val="22"/>
-              </w:rPr>
-              <w:t xml:space="preserve"> </w:t>
-            </w:r>
-            <w:r>
-              <w:rPr>
-                <w:rFonts w:ascii="Times New Roman" w:hAnsi="Times New Roman"/>
-                <w:b w:val="0"/>
-                <w:bCs w:val="0"/>
-                <w:kern w:val="0"/>
-                <w:sz w:val="22"/>
-                <w:szCs w:val="22"/>
-              </w:rPr>
-              <w:t>_________________</w:t>
-            </w:r>
-          </w:p>
-          <w:p>
-            <w:pPr>
-              <w:pStyle w:val="a8"/>
-              <w:spacing w:before="0" w:after="0"/>
-              <w:jc w:val="left"/>
-              <w:rPr>
-                <w:rFonts w:ascii="Times New Roman" w:hAnsi="Times New Roman"/>
-                <w:b w:val="0"/>
-                <w:bCs w:val="0"/>
-                <w:kern w:val="0"/>
-                <w:sz w:val="22"/>
-                <w:szCs w:val="22"/>
-              </w:rPr>
-            </w:pPr>
-            <w:r>
-              <w:rPr>
-                <w:rFonts w:ascii="Times New Roman" w:hAnsi="Times New Roman"/>
-                <w:b w:val="0"/>
-                <w:bCs w:val="0"/>
-                <w:kern w:val="0"/>
-                <w:sz w:val="22"/>
-                <w:szCs w:val="22"/>
-              </w:rPr>
-              <w:t>ИНН/КПП</w:t>
-            </w:r>
-            <w:r>
-              <w:rPr>
-                <w:rFonts w:ascii="Times New Roman" w:hAnsi="Times New Roman"/>
-                <w:b w:val="0"/>
-                <w:bCs w:val="0"/>
-                <w:kern w:val="0"/>
-                <w:sz w:val="22"/>
-                <w:szCs w:val="22"/>
-              </w:rPr>
-              <w:t xml:space="preserve"> </w:t>
-            </w:r>
-            <w:r>
-              <w:rPr>
-                <w:rFonts w:ascii="Times New Roman" w:hAnsi="Times New Roman"/>
-                <w:b w:val="0"/>
-                <w:bCs w:val="0"/>
-                <w:kern w:val="0"/>
-                <w:sz w:val="22"/>
-                <w:szCs w:val="22"/>
-              </w:rPr>
-              <w:t>_____________</w:t>
-            </w:r>
-            <w:r>
-              <w:rPr>
-                <w:rFonts w:ascii="Times New Roman" w:hAnsi="Times New Roman"/>
-                <w:b w:val="0"/>
-                <w:bCs w:val="0"/>
-                <w:kern w:val="0"/>
-                <w:sz w:val="22"/>
-                <w:szCs w:val="22"/>
-              </w:rPr>
-              <w:t>/</w:t>
-            </w:r>
-            <w:r>
-              <w:rPr>
-                <w:rFonts w:ascii="Times New Roman" w:hAnsi="Times New Roman"/>
-                <w:b w:val="0"/>
-                <w:bCs w:val="0"/>
-                <w:kern w:val="0"/>
-                <w:sz w:val="22"/>
-                <w:szCs w:val="22"/>
-              </w:rPr>
-              <w:t>_____________</w:t>
-            </w:r>
-          </w:p>
-          <w:p>
-            <w:pPr>
-              <w:pStyle w:val="af"/>
-            </w:pPr>
-            <w:r>
-              <w:t>Расчетный счет: ____________________</w:t>
-            </w:r>
-          </w:p>
-          <w:p>
-            <w:pPr>
-              <w:pStyle w:val="af"/>
-            </w:pPr>
-            <w:r>
-              <w:t>Название Банка _______________</w:t>
-            </w:r>
-          </w:p>
-          <w:p>
-            <w:pPr>
-              <w:pStyle w:val="af"/>
-            </w:pPr>
-            <w:proofErr w:type="spellStart"/>
-            <w:r>
-              <w:t>Кор.счет</w:t>
-            </w:r>
-            <w:proofErr w:type="spellEnd"/>
-            <w:r>
-              <w:t>: ________________</w:t>
-            </w:r>
-          </w:p>
-          <w:p>
-            <w:r>
-              <w:t>БИК</w:t>
-            </w:r>
-            <w:r>
-              <w:t xml:space="preserve"> </w:t>
-            </w:r>
-            <w:r>
-              <w:t>банка: _____________________</w:t>
-            </w:r>
-          </w:p>
-          <w:p>
-            <w:pPr>
-              <w:pStyle w:val="af"/>
-            </w:pPr>
-            <w:r>
-              <w:t>Тел</w:t>
-            </w:r>
-            <w:r>
-              <w:t>.: ______________________</w:t>
-            </w:r>
-          </w:p>
-          <w:p>
-            <w:pPr>
-              <w:pStyle w:val="af"/>
-            </w:pPr>
-            <w:r>
-              <w:rPr>
-                <w:lang w:val="en-US"/>
-              </w:rPr>
-              <w:t>e</w:t>
-            </w:r>
-            <w:r>
-              <w:t>-</w:t>
-            </w:r>
-            <w:r>
-              <w:rPr>
-                <w:lang w:val="en-US"/>
-              </w:rPr>
-              <w:t>mail</w:t>
-            </w:r>
-            <w:r>
-              <w:t>: __________________</w:t>
-            </w:r>
-          </w:p>
-          <w:p>
-            <w:pPr>
-              <w:pStyle w:val="af"/>
-            </w:pPr>
-          </w:p>
-          <w:p>
-            <w:pPr>
-              <w:pStyle w:val="af"/>
-            </w:pPr>
-          </w:p>
-          <w:p>
-            <w:pPr>
-              <w:pStyle w:val="af"/>
-            </w:pPr>
-            <w:r>
-              <w:t>Генеральный директор:</w:t>
-            </w:r>
-          </w:p>
-          <w:p>
-            <w:pPr>
-              <w:pStyle w:val="af"/>
-            </w:pPr>
-          </w:p>
-          <w:p>
-            <w:pPr>
-              <w:pStyle w:val="af"/>
-            </w:pPr>
-            <w:r>
-              <w:t xml:space="preserve">                                            ________________________/ ____________ /      </w:t>
-            </w:r>
-          </w:p>
-          <w:p>
-            <w:pPr>
-              <w:jc w:val="both"/>
-            </w:pPr>
-            <w:proofErr w:type="spellStart"/>
-            <w:r>
-              <w:t>м.п</w:t>
-            </w:r>
-            <w:proofErr w:type="spellEnd"/>
-            <w:r>
-              <w:t>.</w:t>
-            </w:r>
-            <w:r>
-              <w:t xml:space="preserve">                   </w:t>
-            </w:r>
-          </w:p>
-        </w:tc>
-      </w:tr>
-    </w:tbl>
+          <w:between w:val="nil"/>
+        </w:pBdr>
+        <w:spacing w:after="0"/>
+        <w:rPr>
+          <w:b/>
+          <w:color w:val="000000"/>
+        </w:rPr>
+      </w:pPr>
+      <w:r>
+        <w:rPr>
+          <w:b/>
+          <w:color w:val="000000"/>
+        </w:rPr>
+        <w:t>Общество с ограниченной ответственностью «</w:t>
+      </w:r>
+      <w:proofErr w:type="spellStart"/>
+      <w:r>
+        <w:rPr>
+          <w:b/>
+          <w:color w:val="000000"/>
+        </w:rPr>
+        <w:t>Гет</w:t>
+      </w:r>
+      <w:proofErr w:type="spellEnd"/>
+      <w:r>
+        <w:rPr>
+          <w:b/>
+          <w:color w:val="000000"/>
+        </w:rPr>
+        <w:t xml:space="preserve"> Транспорт </w:t>
+      </w:r>
+      <w:r>
+        <w:rPr>
+          <w:b/>
+        </w:rPr>
+        <w:t>Энтерпрайз</w:t>
+      </w:r>
+      <w:r>
+        <w:rPr>
+          <w:b/>
+          <w:color w:val="000000"/>
+        </w:rPr>
+        <w:t>»</w:t>
+      </w:r>
+    </w:p>
+    <w:p>
+      <w:pPr>
+        <w:pBdr>
+          <w:top w:val="nil"/>
+          <w:left w:val="nil"/>
+          <w:bottom w:val="nil"/>
+          <w:right w:val="nil"/>
+          <w:between w:val="nil"/>
+        </w:pBdr>
+        <w:spacing w:after="0"/>
+        <w:rPr>
+          <w:color w:val="000000"/>
+        </w:rPr>
+      </w:pPr>
+      <w:r>
+        <w:rPr>
+          <w:color w:val="000000"/>
+        </w:rPr>
+        <w:t xml:space="preserve">Адрес места нахождения: </w:t>
+      </w:r>
+      <w:r>
+        <w:rPr>
+          <w:shd w:val="clear" w:color="auto" w:fill="FFFFFF"/>
+        </w:rPr>
+        <w:t xml:space="preserve">105005, Россия, г. </w:t>
+      </w:r>
+      <w:proofErr w:type="gramStart"/>
+      <w:r>
+        <w:rPr>
+          <w:shd w:val="clear" w:color="auto" w:fill="FFFFFF"/>
+        </w:rPr>
+        <w:t>Москва ,</w:t>
+      </w:r>
+      <w:proofErr w:type="gramEnd"/>
+      <w:r>
+        <w:rPr>
+          <w:shd w:val="clear" w:color="auto" w:fill="FFFFFF"/>
+        </w:rPr>
+        <w:t xml:space="preserve"> Академика Туполева Наб., д. 15, к. 2, Этаж 1, </w:t>
+      </w:r>
+      <w:proofErr w:type="spellStart"/>
+      <w:r>
+        <w:rPr>
+          <w:shd w:val="clear" w:color="auto" w:fill="FFFFFF"/>
+        </w:rPr>
+        <w:t>помещ</w:t>
+      </w:r>
+      <w:proofErr w:type="spellEnd"/>
+      <w:r>
+        <w:rPr>
+          <w:shd w:val="clear" w:color="auto" w:fill="FFFFFF"/>
+        </w:rPr>
+        <w:t>. 32-38</w:t>
+      </w:r>
+      <w:r>
+        <w:rPr>
+          <w:color w:val="000000"/>
+        </w:rPr>
+        <w:t>.</w:t>
+      </w:r>
+      <w:r>
+        <w:rPr>
+          <w:color w:val="000000"/>
+        </w:rPr>
+        <w:t xml:space="preserve"> </w:t>
+      </w:r>
+      <w:r>
+        <w:rPr>
+          <w:color w:val="000000"/>
+        </w:rPr>
+        <w:t>ОГРН 1197746603658</w:t>
+      </w:r>
+      <w:r>
+        <w:rPr>
+          <w:color w:val="000000"/>
+        </w:rPr>
+        <w:t xml:space="preserve"> </w:t>
+      </w:r>
+      <w:r>
+        <w:rPr>
+          <w:color w:val="000000"/>
+        </w:rPr>
+        <w:t>ИНН/КПП 9725022590/772501001</w:t>
+      </w:r>
+      <w:r>
+        <w:rPr>
+          <w:color w:val="000000"/>
+        </w:rPr>
+        <w:t xml:space="preserve"> </w:t>
+      </w:r>
+      <w:r>
+        <w:rPr>
+          <w:color w:val="000000"/>
+        </w:rPr>
+        <w:t>ОКПО 41777605</w:t>
+      </w:r>
+    </w:p>
+    <w:p>
+      <w:pPr>
+        <w:pBdr>
+          <w:top w:val="nil"/>
+          <w:left w:val="nil"/>
+          <w:bottom w:val="nil"/>
+          <w:right w:val="nil"/>
+          <w:between w:val="nil"/>
+        </w:pBdr>
+        <w:rPr>
+          <w:color w:val="000000"/>
+        </w:rPr>
+      </w:pPr>
+      <w:r>
+        <w:rPr>
+          <w:color w:val="000000"/>
+        </w:rPr>
+        <w:t>ОКАТО 45296559000</w:t>
+      </w:r>
+      <w:r>
+        <w:rPr>
+          <w:color w:val="000000"/>
+        </w:rPr>
+        <w:t xml:space="preserve"> </w:t>
+      </w:r>
+      <w:r>
+        <w:rPr>
+          <w:color w:val="000000"/>
+        </w:rPr>
+        <w:t>р/с 40702810002720004486</w:t>
+      </w:r>
+      <w:r>
+        <w:rPr>
+          <w:color w:val="000000"/>
+        </w:rPr>
+        <w:t xml:space="preserve"> </w:t>
+      </w:r>
+      <w:r>
+        <w:rPr>
+          <w:color w:val="000000"/>
+        </w:rPr>
+        <w:t>АО "АЛЬФА-БАНК"</w:t>
+      </w:r>
+      <w:r>
+        <w:rPr>
+          <w:color w:val="000000"/>
+        </w:rPr>
+        <w:t xml:space="preserve"> </w:t>
+      </w:r>
+      <w:r>
+        <w:rPr>
+          <w:color w:val="000000"/>
+        </w:rPr>
+        <w:t>к/с 30101810200000000593</w:t>
+      </w:r>
+      <w:r>
+        <w:rPr>
+          <w:color w:val="000000"/>
+        </w:rPr>
+        <w:t xml:space="preserve"> </w:t>
+      </w:r>
+      <w:r>
+        <w:rPr>
+          <w:color w:val="000000"/>
+        </w:rPr>
+        <w:t>БИК 044525593</w:t>
+      </w:r>
+      <w:r>
+        <w:rPr>
+          <w:color w:val="000000"/>
+        </w:rPr>
+        <w:t xml:space="preserve"> </w:t>
+      </w:r>
+    </w:p>
+    <w:p>
+      <w:pPr>
+        <w:pBdr>
+          <w:top w:val="nil"/>
+          <w:left w:val="nil"/>
+          <w:bottom w:val="nil"/>
+          <w:right w:val="nil"/>
+          <w:between w:val="nil"/>
+        </w:pBdr>
+        <w:rPr>
+          <w:color w:val="000000"/>
+        </w:rPr>
+      </w:pPr>
+      <w:r>
+        <w:rPr>
+          <w:color w:val="000000"/>
+        </w:rPr>
+        <w:t>Ген</w:t>
+      </w:r>
+      <w:bookmarkStart w:id="4" w:name="_GoBack"/>
+      <w:bookmarkEnd w:id="4"/>
+      <w:r>
+        <w:rPr>
+          <w:color w:val="000000"/>
+        </w:rPr>
+        <w:t xml:space="preserve">еральный </w:t>
+      </w:r>
+      <w:proofErr w:type="gramStart"/>
+      <w:r>
+        <w:rPr>
+          <w:color w:val="000000"/>
+        </w:rPr>
+        <w:t xml:space="preserve">директор </w:t>
+      </w:r>
+      <w:r>
+        <w:rPr>
+          <w:color w:val="000000"/>
+        </w:rPr>
+        <w:t>:</w:t>
+      </w:r>
+      <w:proofErr w:type="gramEnd"/>
+    </w:p>
+    <w:p>
+      <w:pPr>
+        <w:pBdr>
+          <w:top w:val="nil"/>
+          <w:left w:val="nil"/>
+          <w:bottom w:val="nil"/>
+          <w:right w:val="nil"/>
+          <w:between w:val="nil"/>
+        </w:pBdr>
+        <w:spacing w:after="0"/>
+        <w:rPr>
+          <w:color w:val="000000"/>
+        </w:rPr>
+      </w:pPr>
+    </w:p>
+    <w:p>
+      <w:pPr>
+        <w:pBdr>
+          <w:top w:val="nil"/>
+          <w:left w:val="nil"/>
+          <w:bottom w:val="nil"/>
+          <w:right w:val="nil"/>
+          <w:between w:val="nil"/>
+        </w:pBdr>
+        <w:spacing w:after="0"/>
+        <w:rPr>
+          <w:color w:val="000000"/>
+        </w:rPr>
+      </w:pPr>
+      <w:r>
+        <w:t>_______________/</w:t>
+      </w:r>
+      <w:r>
+        <w:rPr>
+          <w:color w:val="000000"/>
+        </w:rPr>
+        <w:t>Новосельцев А.А./</w:t>
+      </w:r>
+    </w:p>
+    <w:p>
+      <w:pPr>
+        <w:spacing w:after="0" w:line="360" w:lineRule="auto"/>
+        <w:jc w:val="both"/>
+      </w:pPr>
+      <w:r>
+        <w:rPr>
+          <w:color w:val="000000"/>
+        </w:rPr>
+        <w:t xml:space="preserve">      </w:t>
+      </w:r>
+      <w:proofErr w:type="spellStart"/>
+      <w:r>
+        <w:rPr>
+          <w:color w:val="000000"/>
+        </w:rPr>
+        <w:t>м</w:t>
+      </w:r>
+      <w:r>
+        <w:rPr>
+          <w:color w:val="000000"/>
+        </w:rPr>
+        <w:t>.</w:t>
+      </w:r>
+      <w:r>
+        <w:rPr>
+          <w:color w:val="000000"/>
+        </w:rPr>
+        <w:t>п</w:t>
+      </w:r>
+      <w:proofErr w:type="spellEnd"/>
+      <w:r>
+        <w:rPr>
+          <w:color w:val="000000"/>
+        </w:rPr>
+        <w:t xml:space="preserve">.                          </w:t>
+      </w:r>
+      <w:r>
+        <w:t xml:space="preserve"> </w:t>
+      </w:r>
+    </w:p>
+    <w:p>
+      <w:pPr>
+        <w:pBdr>
+          <w:top w:val="nil"/>
+          <w:left w:val="nil"/>
+          <w:bottom w:val="nil"/>
+          <w:right w:val="nil"/>
+          <w:between w:val="nil"/>
+        </w:pBdr>
+        <w:spacing w:after="0"/>
+        <w:rPr>
+          <w:color w:val="000000"/>
+        </w:rPr>
+      </w:pPr>
+    </w:p>
+    <w:p>
+      <w:pPr>
+        <w:pBdr>
+          <w:top w:val="nil"/>
+          <w:left w:val="nil"/>
+          <w:bottom w:val="nil"/>
+          <w:right w:val="nil"/>
+          <w:between w:val="nil"/>
+        </w:pBdr>
+        <w:spacing w:after="0"/>
+        <w:rPr>
+          <w:color w:val="000000"/>
+        </w:rPr>
+      </w:pPr>
+    </w:p>
+    <w:p>
+      <w:pPr>
+        <w:spacing w:after="0" w:line="360" w:lineRule="auto"/>
+        <w:jc w:val="both"/>
+        <w:rPr>
+          <w:b/>
+        </w:rPr>
+      </w:pPr>
+      <w:r>
+        <w:rPr>
+          <w:b/>
+        </w:rPr>
+        <w:t>ПЕРЕВОЗЧИК</w:t>
+      </w:r>
+    </w:p>
+    <w:p>
+      <w:pPr>
+        <w:pStyle w:val="af"/>
+        <w:rPr>
+          <w:b/>
+          <w:bCs/>
+          <w:color w:val="000000"/>
+          <w:sz w:val="20"/>
+          <w:szCs w:val="20"/>
+          <w:lang w:val="en-US"/>
+        </w:rPr>
+      </w:pPr>
+      <w:proofErr w:type="spellStart"/>
+      <w:r>
+        <w:rPr>
+          <w:b/>
+          <w:bCs/>
+          <w:color w:val="000000"/>
+          <w:sz w:val="20"/>
+          <w:szCs w:val="20"/>
+          <w:lang w:val="en-US"/>
+        </w:rPr>
+        <w:t>carrier_requisites</w:t>
+      </w:r>
+      <w:proofErr w:type="spellEnd"/>
+    </w:p>
+    <w:p>
+      <w:pPr>
+        <w:pStyle w:val="af"/>
+        <w:rPr>
+          <w:lang w:val="en-US"/>
+        </w:rPr>
+      </w:pPr>
+    </w:p>
+    <w:p>
+      <w:pPr>
+        <w:pStyle w:val="af"/>
+        <w:rPr>
+          <w:lang w:val="en-US"/>
+        </w:rPr>
+      </w:pPr>
+      <w:r>
+        <w:t>Генеральный</w:t>
+      </w:r>
+      <w:r>
+        <w:rPr>
+          <w:lang w:val="en-US"/>
+        </w:rPr>
+        <w:t xml:space="preserve"> </w:t>
+      </w:r>
+      <w:r>
+        <w:t>директор</w:t>
+      </w:r>
+      <w:r>
+        <w:rPr>
+          <w:lang w:val="en-US"/>
+        </w:rPr>
+        <w:t>:</w:t>
+      </w:r>
+    </w:p>
+    <w:p>
+      <w:pPr>
+        <w:pStyle w:val="af"/>
+        <w:rPr>
+          <w:lang w:val="en-US"/>
+        </w:rPr>
+      </w:pPr>
+    </w:p>
+    <w:p>
+      <w:pPr>
+        <w:pStyle w:val="af"/>
+        <w:rPr>
+          <w:lang w:val="en-US"/>
+        </w:rPr>
+      </w:pPr>
+      <w:r>
+        <w:rPr>
+          <w:lang w:val="en-US"/>
+        </w:rPr>
+        <w:t xml:space="preserve">________________________/ </w:t>
+      </w:r>
+      <w:proofErr w:type="spellStart"/>
+      <w:r>
+        <w:rPr>
+          <w:lang w:val="en-US"/>
+        </w:rPr>
+        <w:t>carrier_signatory</w:t>
+      </w:r>
+      <w:proofErr w:type="spellEnd"/>
+      <w:r>
+        <w:rPr>
+          <w:lang w:val="en-US"/>
+        </w:rPr>
+        <w:t xml:space="preserve"> /      </w:t>
+      </w:r>
+    </w:p>
+    <w:p>
+      <w:pPr>
+        <w:pBdr>
+          <w:top w:val="nil"/>
+          <w:left w:val="nil"/>
+          <w:bottom w:val="nil"/>
+          <w:right w:val="nil"/>
+          <w:between w:val="nil"/>
+        </w:pBdr>
+        <w:spacing w:after="0"/>
+        <w:rPr>
+          <w:color w:val="000000"/>
+          <w:lang w:val="en-US"/>
+        </w:rPr>
+      </w:pPr>
+      <w:r>
+        <w:t>м</w:t>
+      </w:r>
+      <w:r>
+        <w:rPr>
+          <w:lang w:val="en-US"/>
+        </w:rPr>
+        <w:t>.</w:t>
+      </w:r>
+      <w:r>
+        <w:t>п</w:t>
+      </w:r>
+      <w:r>
+        <w:rPr>
+          <w:lang w:val="en-US"/>
+        </w:rPr>
+        <w:t xml:space="preserve">.                   </w:t>
+      </w:r>
+    </w:p>
+    <w:p>
+      <w:pPr>
+        <w:tabs>
+          <w:tab w:val="left" w:pos="1418"/>
+          <w:tab w:val="left" w:pos="2126"/>
+          <w:tab w:val="left" w:pos="2835"/>
+          <w:tab w:val="left" w:pos="3544"/>
+          <w:tab w:val="left" w:pos="4253"/>
+          <w:tab w:val="left" w:pos="4961"/>
+          <w:tab w:val="left" w:pos="5670"/>
+          <w:tab w:val="right" w:pos="8363"/>
+        </w:tabs>
+        <w:ind w:left="720"/>
+        <w:jc w:val="both"/>
+        <w:rPr>
+          <w:sz w:val="24"/>
+          <w:szCs w:val="24"/>
+          <w:lang w:val="en-US"/>
+        </w:rPr>
+      </w:pPr>
+    </w:p>
+    <w:p>
+      <w:pPr>
+        <w:ind w:left="708"/>
+        <w:jc w:val="both"/>
+        <w:rPr>
+          <w:sz w:val="24"/>
+          <w:szCs w:val="24"/>
+          <w:lang w:val="en-US"/>
+        </w:rPr>
+      </w:pPr>
+    </w:p>
     <w:p>
       <w:pPr>
         <w:ind w:firstLine="708"/>
@@ -4402,7 +4157,7 @@
 </file>
 
 <file path=word/numbering.xml><?xml version="1.0" encoding="utf-8"?>
-<w:numbering xmlns:wpc="http://schemas.microsoft.com/office/word/2010/wordprocessingCanvas" xmlns:cx="http://schemas.microsoft.com/office/drawing/2014/chartex" xmlns:cx1="http://schemas.microsoft.com/office/drawing/2015/9/8/chartex" xmlns:cx2="http://schemas.microsoft.com/office/drawing/2015/10/21/chartex" xmlns:cx3="http://schemas.microsoft.com/office/drawing/2016/5/9/chartex" xmlns:cx4="http://schemas.microsoft.com/office/drawing/2016/5/10/chartex" xmlns:cx5="http://schemas.microsoft.com/office/drawing/2016/5/11/chartex" xmlns:cx6="http://schemas.microsoft.com/office/drawing/2016/5/12/chartex" xmlns:cx7="http://schemas.microsoft.com/office/drawing/2016/5/13/chartex" xmlns:cx8="http://schemas.microsoft.com/office/drawing/2016/5/14/chartex" xmlns:mc="http://schemas.openxmlformats.org/markup-compatibility/2006" xmlns:aink="http://schemas.microsoft.com/office/drawing/2016/ink" xmlns:am3d="http://schemas.microsoft.com/office/drawing/2017/model3d" xmlns:o="urn:schemas-microsoft-com:office:office" xmlns:r="http://schemas.openxmlformats.org/officeDocument/2006/relationships" xmlns:m="http://schemas.openxmlformats.org/officeDocument/2006/math" xmlns:v="urn:schemas-microsoft-com:vml" xmlns:wp14="http://schemas.microsoft.com/office/word/2010/wordprocessingDrawing" xmlns:wp="http://schemas.openxmlformats.org/drawingml/2006/wordprocessingDrawing" xmlns:w10="urn:schemas-microsoft-com:office:word" xmlns:w="http://schemas.openxmlformats.org/wordprocessingml/2006/main" xmlns:w14="http://schemas.microsoft.com/office/word/2010/wordml" xmlns:w15="http://schemas.microsoft.com/office/word/2012/wordml" xmlns:w16cex="http://schemas.microsoft.com/office/word/2018/wordml/cex" xmlns:w16cid="http://schemas.microsoft.com/office/word/2016/wordml/cid" xmlns:w16="http://schemas.microsoft.com/office/word/2018/wordml" xmlns:w16sdtdh="http://schemas.microsoft.com/office/word/2020/wordml/sdtdatahash" xmlns:w16se="http://schemas.microsoft.com/office/word/2015/wordml/symex" xmlns:wpg="http://schemas.microsoft.com/office/word/2010/wordprocessingGroup" xmlns:wpi="http://schemas.microsoft.com/office/word/2010/wordprocessingInk" xmlns:wne="http://schemas.microsoft.com/office/word/2006/wordml" xmlns:wps="http://schemas.microsoft.com/office/word/2010/wordprocessingShape" mc:Ignorable="w14 w15 w16se w16cid w16 w16cex w16sdtdh wp14">
+<w:numbering xmlns:wpc="http://schemas.microsoft.com/office/word/2010/wordprocessingCanvas" xmlns:cx="http://schemas.microsoft.com/office/drawing/2014/chartex" xmlns:cx1="http://schemas.microsoft.com/office/drawing/2015/9/8/chartex" xmlns:cx2="http://schemas.microsoft.com/office/drawing/2015/10/21/chartex" xmlns:cx3="http://schemas.microsoft.com/office/drawing/2016/5/9/chartex" xmlns:cx4="http://schemas.microsoft.com/office/drawing/2016/5/10/chartex" xmlns:cx5="http://schemas.microsoft.com/office/drawing/2016/5/11/chartex" xmlns:cx6="http://schemas.microsoft.com/office/drawing/2016/5/12/chartex" xmlns:cx7="http://schemas.microsoft.com/office/drawing/2016/5/13/chartex" xmlns:cx8="http://schemas.microsoft.com/office/drawing/2016/5/14/chartex" xmlns:mc="http://schemas.openxmlformats.org/markup-compatibility/2006" xmlns:aink="http://schemas.microsoft.com/office/drawing/2016/ink" xmlns:am3d="http://schemas.microsoft.com/office/drawing/2017/model3d" xmlns:o="urn:schemas-microsoft-com:office:office" xmlns:r="http://schemas.openxmlformats.org/officeDocument/2006/relationships" xmlns:m="http://schemas.openxmlformats.org/officeDocument/2006/math" xmlns:v="urn:schemas-microsoft-com:vml" xmlns:wp14="http://schemas.microsoft.com/office/word/2010/wordprocessingDrawing" xmlns:wp="http://schemas.openxmlformats.org/drawingml/2006/wordprocessingDrawing" xmlns:w10="urn:schemas-microsoft-com:office:word" xmlns:w="http://schemas.openxmlformats.org/wordprocessingml/2006/main" xmlns:w14="http://schemas.microsoft.com/office/word/2010/wordml" xmlns:w15="http://schemas.microsoft.com/office/word/2012/wordml" xmlns:w16cid="http://schemas.microsoft.com/office/word/2016/wordml/cid" xmlns:w16se="http://schemas.microsoft.com/office/word/2015/wordml/symex" xmlns:wpg="http://schemas.microsoft.com/office/word/2010/wordprocessingGroup" xmlns:wpi="http://schemas.microsoft.com/office/word/2010/wordprocessingInk" xmlns:wne="http://schemas.microsoft.com/office/word/2006/wordml" xmlns:wps="http://schemas.microsoft.com/office/word/2010/wordprocessingShape" mc:Ignorable="w14 w15 w16se w16cid wp14">
   <w:abstractNum w:abstractNumId="0" w15:restartNumberingAfterBreak="0">
     <w:nsid w:val="6FB54613"/>
     <w:multiLevelType w:val="multilevel"/>
@@ -4510,7 +4265,7 @@
 </file>
 
 <file path=word/styles.xml><?xml version="1.0" encoding="utf-8"?>
-<w:styles xmlns:mc="http://schemas.openxmlformats.org/markup-compatibility/2006" xmlns:r="http://schemas.openxmlformats.org/officeDocument/2006/relationships" xmlns:w="http://schemas.openxmlformats.org/wordprocessingml/2006/main" xmlns:w14="http://schemas.microsoft.com/office/word/2010/wordml" xmlns:w15="http://schemas.microsoft.com/office/word/2012/wordml" xmlns:w16cex="http://schemas.microsoft.com/office/word/2018/wordml/cex" xmlns:w16cid="http://schemas.microsoft.com/office/word/2016/wordml/cid" xmlns:w16="http://schemas.microsoft.com/office/word/2018/wordml" xmlns:w16sdtdh="http://schemas.microsoft.com/office/word/2020/wordml/sdtdatahash" xmlns:w16se="http://schemas.microsoft.com/office/word/2015/wordml/symex" mc:Ignorable="w14 w15 w16se w16cid w16 w16cex w16sdtdh">
+<w:styles xmlns:mc="http://schemas.openxmlformats.org/markup-compatibility/2006" xmlns:r="http://schemas.openxmlformats.org/officeDocument/2006/relationships" xmlns:w="http://schemas.openxmlformats.org/wordprocessingml/2006/main" xmlns:w14="http://schemas.microsoft.com/office/word/2010/wordml" xmlns:w15="http://schemas.microsoft.com/office/word/2012/wordml" xmlns:w16cid="http://schemas.microsoft.com/office/word/2016/wordml/cid" xmlns:w16se="http://schemas.microsoft.com/office/word/2015/wordml/symex" mc:Ignorable="w14 w15 w16se w16cid">
   <w:docDefaults>
     <w:rPrDefault>
       <w:rPr>
@@ -5243,6 +4998,54 @@
       <w:spacing w:after="0" w:line="240" w:lineRule="auto"/>
     </w:pPr>
   </w:style>
+  <w:style w:type="paragraph" w:styleId="HTML">
+    <w:name w:val="HTML Preformatted"/>
+    <w:basedOn w:val="a"/>
+    <w:link w:val="HTML0"/>
+    <w:uiPriority w:val="99"/>
+    <w:semiHidden/>
+    <w:unhideWhenUsed/>
+    <w:rsid w:val="004C4237"/>
+    <w:pPr>
+      <w:tabs>
+        <w:tab w:val="left" w:pos="916"/>
+        <w:tab w:val="left" w:pos="1832"/>
+        <w:tab w:val="left" w:pos="2748"/>
+        <w:tab w:val="left" w:pos="3664"/>
+        <w:tab w:val="left" w:pos="4580"/>
+        <w:tab w:val="left" w:pos="5496"/>
+        <w:tab w:val="left" w:pos="6412"/>
+        <w:tab w:val="left" w:pos="7328"/>
+        <w:tab w:val="left" w:pos="8244"/>
+        <w:tab w:val="left" w:pos="9160"/>
+        <w:tab w:val="left" w:pos="10076"/>
+        <w:tab w:val="left" w:pos="10992"/>
+        <w:tab w:val="left" w:pos="11908"/>
+        <w:tab w:val="left" w:pos="12824"/>
+        <w:tab w:val="left" w:pos="13740"/>
+        <w:tab w:val="left" w:pos="14656"/>
+      </w:tabs>
+      <w:spacing w:after="0" w:line="240" w:lineRule="auto"/>
+    </w:pPr>
+    <w:rPr>
+      <w:rFonts w:ascii="Courier New" w:hAnsi="Courier New" w:cs="Courier New"/>
+      <w:sz w:val="20"/>
+      <w:szCs w:val="20"/>
+    </w:rPr>
+  </w:style>
+  <w:style w:type="character" w:customStyle="1" w:styleId="HTML0">
+    <w:name w:val="Стандартный HTML Знак"/>
+    <w:basedOn w:val="a0"/>
+    <w:link w:val="HTML"/>
+    <w:uiPriority w:val="99"/>
+    <w:semiHidden/>
+    <w:rsid w:val="004C4237"/>
+    <w:rPr>
+      <w:rFonts w:ascii="Courier New" w:hAnsi="Courier New" w:cs="Courier New"/>
+      <w:sz w:val="20"/>
+      <w:szCs w:val="20"/>
+    </w:rPr>
+  </w:style>
 </w:styles>
 </file>
 
